--- a/Documents/需求规格说明书/软工1603—领航—需求规格说明书—V4.0.docx
+++ b/Documents/需求规格说明书/软工1603—领航—需求规格说明书—V4.0.docx
@@ -1434,7 +1434,7 @@
           <w:p>
             <w:pPr>
               <w:rPr>
-                <w:rFonts w:asciiTheme="minorEastAsia" w:hAnsiTheme="minorEastAsia" w:hint="eastAsia"/>
+                <w:rFonts w:asciiTheme="minorEastAsia" w:hAnsiTheme="minorEastAsia"/>
                 <w:sz w:val="28"/>
                 <w:szCs w:val="28"/>
               </w:rPr>
@@ -1492,7 +1492,7 @@
           <w:p>
             <w:pPr>
               <w:rPr>
-                <w:rFonts w:asciiTheme="minorEastAsia" w:hAnsiTheme="minorEastAsia" w:hint="eastAsia"/>
+                <w:rFonts w:asciiTheme="minorEastAsia" w:hAnsiTheme="minorEastAsia"/>
                 <w:sz w:val="28"/>
                 <w:szCs w:val="28"/>
               </w:rPr>
@@ -9634,7 +9634,39 @@
           <w:sz w:val="24"/>
           <w:szCs w:val="24"/>
         </w:rPr>
-        <w:t>用户名：任意汉字和字母、数字的组合</w:t>
+        <w:t>用户名：任意汉字、</w:t>
+      </w:r>
+      <w:r>
+        <w:rPr>
+          <w:rFonts w:asciiTheme="minorEastAsia" w:hAnsiTheme="minorEastAsia" w:hint="eastAsia"/>
+          <w:sz w:val="24"/>
+          <w:szCs w:val="24"/>
+        </w:rPr>
+        <w:t>字母、数字</w:t>
+      </w:r>
+      <w:r>
+        <w:rPr>
+          <w:rFonts w:asciiTheme="minorEastAsia" w:hAnsiTheme="minorEastAsia" w:hint="eastAsia"/>
+          <w:sz w:val="24"/>
+          <w:szCs w:val="24"/>
+        </w:rPr>
+        <w:t>及字符（含特殊字符）</w:t>
+      </w:r>
+      <w:r>
+        <w:rPr>
+          <w:rFonts w:asciiTheme="minorEastAsia" w:hAnsiTheme="minorEastAsia" w:hint="eastAsia"/>
+          <w:sz w:val="24"/>
+          <w:szCs w:val="24"/>
+        </w:rPr>
+        <w:t>的组合</w:t>
+      </w:r>
+      <w:r>
+        <w:rPr>
+          <w:rFonts w:asciiTheme="minorEastAsia" w:hAnsiTheme="minorEastAsia" w:hint="eastAsia"/>
+          <w:sz w:val="24"/>
+          <w:szCs w:val="24"/>
+        </w:rPr>
+        <w:t>（两个字符以上）</w:t>
       </w:r>
     </w:p>
     <w:p>
@@ -9646,7 +9678,7 @@
         </w:numPr>
         <w:ind w:firstLineChars="0"/>
         <w:rPr>
-          <w:rFonts w:asciiTheme="minorEastAsia" w:hAnsiTheme="minorEastAsia" w:hint="eastAsia"/>
+          <w:rFonts w:asciiTheme="minorEastAsia" w:hAnsiTheme="minorEastAsia"/>
           <w:sz w:val="24"/>
           <w:szCs w:val="24"/>
         </w:rPr>
@@ -9685,7 +9717,7 @@
         </w:numPr>
         <w:ind w:firstLineChars="0"/>
         <w:rPr>
-          <w:rFonts w:asciiTheme="minorEastAsia" w:hAnsiTheme="minorEastAsia" w:hint="eastAsia"/>
+          <w:rFonts w:asciiTheme="minorEastAsia" w:hAnsiTheme="minorEastAsia"/>
           <w:sz w:val="24"/>
           <w:szCs w:val="24"/>
         </w:rPr>
@@ -10118,16 +10150,8 @@
           <w:sz w:val="24"/>
           <w:szCs w:val="24"/>
         </w:rPr>
-        <w:t xml:space="preserve">  数据的输入是否准确是数据处理的前提，错误的输入会导致系统输出的不</w:t>
-      </w:r>
-      <w:r>
-        <w:rPr>
-          <w:rFonts w:asciiTheme="minorEastAsia" w:hAnsiTheme="minorEastAsia" w:hint="eastAsia"/>
-          <w:sz w:val="24"/>
-          <w:szCs w:val="24"/>
-        </w:rPr>
         <w:lastRenderedPageBreak/>
-        <w:t>正确和不可用，从而使系统的工作失去意义。数据的输入来源是手工输入。手工输入要通过系统界面上的安排系统具有容错性。</w:t>
+        <w:t xml:space="preserve">  数据的输入是否准确是数据处理的前提，错误的输入会导致系统输出的不正确和不可用，从而使系统的工作失去意义。数据的输入来源是手工输入。手工输入要通过系统界面上的安排系统具有容错性。</w:t>
       </w:r>
     </w:p>
     <w:p>
@@ -10657,7 +10681,7 @@
                 <w:noProof/>
                 <w:color w:val="5F497A" w:themeColor="accent4" w:themeShade="BF"/>
               </w:rPr>
-              <w:t>1</w:t>
+              <w:t>19</w:t>
             </w:r>
             <w:r>
               <w:rPr>

--- a/Documents/需求规格说明书/软工1603—领航—需求规格说明书—V4.0.docx
+++ b/Documents/需求规格说明书/软工1603—领航—需求规格说明书—V4.0.docx
@@ -2941,10 +2941,9 @@
     </w:p>
     <w:p>
       <w:pPr>
-        <w:rPr>
-          <w:rFonts w:asciiTheme="minorEastAsia" w:hAnsiTheme="minorEastAsia"/>
-          <w:sz w:val="24"/>
-          <w:szCs w:val="24"/>
+        <w:ind w:firstLineChars="200" w:firstLine="480"/>
+        <w:rPr>
+          <w:rFonts w:hint="eastAsia"/>
         </w:rPr>
       </w:pPr>
       <w:r>
@@ -2973,12 +2972,31 @@
       </w:r>
       <w:r>
         <w:rPr>
-          <w:rFonts w:asciiTheme="minorEastAsia" w:hAnsiTheme="minorEastAsia" w:hint="eastAsia"/>
-          <w:sz w:val="24"/>
-          <w:szCs w:val="24"/>
-        </w:rPr>
-        <w:t>本软件为独立开发，与其他系统或其他机构无相互往来关系。</w:t>
-      </w:r>
+          <w:rFonts w:hint="eastAsia"/>
+        </w:rPr>
+        <w:t>本软件系统服务器为租借的阿里云服务器，定位功能采用第三方百度地图的</w:t>
+      </w:r>
+      <w:r>
+        <w:rPr>
+          <w:rFonts w:hint="eastAsia"/>
+        </w:rPr>
+        <w:t>SDK</w:t>
+      </w:r>
+      <w:r>
+        <w:rPr>
+          <w:rFonts w:hint="eastAsia"/>
+        </w:rPr>
+        <w:t>。</w:t>
+      </w:r>
+    </w:p>
+    <w:p>
+      <w:pPr>
+        <w:rPr>
+          <w:rFonts w:asciiTheme="minorEastAsia" w:hAnsiTheme="minorEastAsia"/>
+          <w:sz w:val="24"/>
+          <w:szCs w:val="24"/>
+        </w:rPr>
+      </w:pPr>
     </w:p>
     <w:p>
       <w:pPr>
@@ -2994,7 +3012,6 @@
           <w:sz w:val="30"/>
           <w:szCs w:val="30"/>
         </w:rPr>
-        <w:lastRenderedPageBreak/>
         <w:t xml:space="preserve">        </w:t>
       </w:r>
       <w:r>
@@ -10681,7 +10698,7 @@
                 <w:noProof/>
                 <w:color w:val="5F497A" w:themeColor="accent4" w:themeShade="BF"/>
               </w:rPr>
-              <w:t>19</w:t>
+              <w:t>4</w:t>
             </w:r>
             <w:r>
               <w:rPr>
